--- a/cours/Linux/Linux Foundation Certified SysAdmin.docx
+++ b/cours/Linux/Linux Foundation Certified SysAdmin.docx
@@ -1,6 +1,6 @@
 
 <file path=word/document.xml><?xml version="1.0" encoding="utf-8"?>
-<w:document xmlns:wpc="http://schemas.microsoft.com/office/word/2010/wordprocessingCanvas" xmlns:cx="http://schemas.microsoft.com/office/drawing/2014/chartex" xmlns:cx1="http://schemas.microsoft.com/office/drawing/2015/9/8/chartex" xmlns:cx2="http://schemas.microsoft.com/office/drawing/2015/10/21/chartex" xmlns:cx3="http://schemas.microsoft.com/office/drawing/2016/5/9/chartex" xmlns:cx4="http://schemas.microsoft.com/office/drawing/2016/5/10/chartex" xmlns:cx5="http://schemas.microsoft.com/office/drawing/2016/5/11/chartex" xmlns:cx6="http://schemas.microsoft.com/office/drawing/2016/5/12/chartex" xmlns:cx7="http://schemas.microsoft.com/office/drawing/2016/5/13/chartex" xmlns:cx8="http://schemas.microsoft.com/office/drawing/2016/5/14/chartex" xmlns:mc="http://schemas.openxmlformats.org/markup-compatibility/2006" xmlns:aink="http://schemas.microsoft.com/office/drawing/2016/ink" xmlns:am3d="http://schemas.microsoft.com/office/drawing/2017/model3d" xmlns:o="urn:schemas-microsoft-com:office:office" xmlns:r="http://schemas.openxmlformats.org/officeDocument/2006/relationships" xmlns:m="http://schemas.openxmlformats.org/officeDocument/2006/math" xmlns:v="urn:schemas-microsoft-com:vml" xmlns:wp14="http://schemas.microsoft.com/office/word/2010/wordprocessingDrawing" xmlns:wp="http://schemas.openxmlformats.org/drawingml/2006/wordprocessingDrawing" xmlns:w10="urn:schemas-microsoft-com:office:word" xmlns:w="http://schemas.openxmlformats.org/wordprocessingml/2006/main" xmlns:w14="http://schemas.microsoft.com/office/word/2010/wordml" xmlns:w15="http://schemas.microsoft.com/office/word/2012/wordml" xmlns:w16cid="http://schemas.microsoft.com/office/word/2016/wordml/cid" xmlns:w16se="http://schemas.microsoft.com/office/word/2015/wordml/symex" xmlns:wpg="http://schemas.microsoft.com/office/word/2010/wordprocessingGroup" xmlns:wpi="http://schemas.microsoft.com/office/word/2010/wordprocessingInk" xmlns:wne="http://schemas.microsoft.com/office/word/2006/wordml" xmlns:wps="http://schemas.microsoft.com/office/word/2010/wordprocessingShape" mc:Ignorable="w14 w15 w16se w16cid wp14">
+<w:document xmlns:wpc="http://schemas.microsoft.com/office/word/2010/wordprocessingCanvas" xmlns:mc="http://schemas.openxmlformats.org/markup-compatibility/2006" xmlns:o="urn:schemas-microsoft-com:office:office" xmlns:r="http://schemas.openxmlformats.org/officeDocument/2006/relationships" xmlns:m="http://schemas.openxmlformats.org/officeDocument/2006/math" xmlns:v="urn:schemas-microsoft-com:vml" xmlns:wp14="http://schemas.microsoft.com/office/word/2010/wordprocessingDrawing" xmlns:wp="http://schemas.openxmlformats.org/drawingml/2006/wordprocessingDrawing" xmlns:w10="urn:schemas-microsoft-com:office:word" xmlns:w="http://schemas.openxmlformats.org/wordprocessingml/2006/main" xmlns:w14="http://schemas.microsoft.com/office/word/2010/wordml" xmlns:w15="http://schemas.microsoft.com/office/word/2012/wordml" xmlns:wpg="http://schemas.microsoft.com/office/word/2010/wordprocessingGroup" xmlns:wpi="http://schemas.microsoft.com/office/word/2010/wordprocessingInk" xmlns:wne="http://schemas.microsoft.com/office/word/2006/wordml" xmlns:wps="http://schemas.microsoft.com/office/word/2010/wordprocessingShape" mc:Ignorable="w14 w15 wp14">
   <w:body>
     <w:p>
       <w:pPr>
@@ -68,7 +68,7 @@
     </w:p>
     <w:p>
       <w:pPr>
-        <w:pStyle w:val="Titre1"/>
+        <w:pStyle w:val="Heading1"/>
       </w:pPr>
       <w:r>
         <w:t xml:space="preserve">Essential </w:t>
@@ -82,7 +82,7 @@
     </w:p>
     <w:p>
       <w:pPr>
-        <w:pStyle w:val="Titre2"/>
+        <w:pStyle w:val="Heading2"/>
       </w:pPr>
       <w:r>
         <w:t>Log into Local and Remote Graphical and Text Mode Consoles – Debian Version</w:t>
@@ -256,7 +256,7 @@
       <w:hyperlink r:id="rId5" w:tgtFrame="_blank" w:history="1">
         <w:r>
           <w:rPr>
-            <w:rStyle w:val="Lienhypertexte"/>
+            <w:rStyle w:val="Hyperlink"/>
             <w:rFonts w:ascii="Calibri" w:hAnsi="Calibri" w:cs="Calibri"/>
             <w:color w:val="954F72"/>
             <w:sz w:val="27"/>
@@ -349,22 +349,54 @@
       </w:pPr>
     </w:p>
     <w:p>
-      <w:r>
+      <w:pPr>
+        <w:rPr>
+          <w:lang w:val="en-US"/>
+        </w:rPr>
+      </w:pPr>
+      <w:r>
+        <w:rPr>
+          <w:lang w:val="en-US"/>
+        </w:rPr>
         <w:t>Search for files</w:t>
       </w:r>
     </w:p>
     <w:p>
-      <w:r>
+      <w:pPr>
+        <w:rPr>
+          <w:lang w:val="en-US"/>
+        </w:rPr>
+      </w:pPr>
+      <w:r>
+        <w:rPr>
+          <w:lang w:val="en-US"/>
+        </w:rPr>
         <w:t>Linux case is sensitive</w:t>
       </w:r>
     </w:p>
     <w:p>
-      <w:r>
+      <w:pPr>
+        <w:rPr>
+          <w:lang w:val="en-US"/>
+        </w:rPr>
+      </w:pPr>
+      <w:r>
+        <w:rPr>
+          <w:lang w:val="en-US"/>
+        </w:rPr>
         <w:t>find / -name "test.txt"</w:t>
       </w:r>
     </w:p>
     <w:p>
-      <w:r>
+      <w:pPr>
+        <w:rPr>
+          <w:lang w:val="en-US"/>
+        </w:rPr>
+      </w:pPr>
+      <w:r>
+        <w:rPr>
+          <w:lang w:val="en-US"/>
+        </w:rPr>
         <w:t>Everything in Linux is a file.</w:t>
       </w:r>
     </w:p>
@@ -384,7 +416,15 @@
       </w:r>
     </w:p>
     <w:p>
-      <w:r>
+      <w:pPr>
+        <w:rPr>
+          <w:lang w:val="en-US"/>
+        </w:rPr>
+      </w:pPr>
+      <w:r>
+        <w:rPr>
+          <w:lang w:val="en-US"/>
+        </w:rPr>
         <w:t>find / -not -name "test.txt"</w:t>
       </w:r>
     </w:p>
@@ -404,7 +444,15 @@
       </w:r>
     </w:p>
     <w:p>
-      <w:r>
+      <w:pPr>
+        <w:rPr>
+          <w:lang w:val="en-US"/>
+        </w:rPr>
+      </w:pPr>
+      <w:r>
+        <w:rPr>
+          <w:lang w:val="en-US"/>
+        </w:rPr>
         <w:t>find / -type d -name "log"</w:t>
       </w:r>
     </w:p>
@@ -414,17 +462,41 @@
       </w:r>
     </w:p>
     <w:p>
-      <w:r>
+      <w:pPr>
+        <w:rPr>
+          <w:lang w:val="en-US"/>
+        </w:rPr>
+      </w:pPr>
+      <w:r>
+        <w:rPr>
+          <w:lang w:val="en-US"/>
+        </w:rPr>
         <w:t>find / -type f -name "*.log"</w:t>
       </w:r>
     </w:p>
     <w:p>
-      <w:r>
+      <w:pPr>
+        <w:rPr>
+          <w:lang w:val="en-US"/>
+        </w:rPr>
+      </w:pPr>
+      <w:r>
+        <w:rPr>
+          <w:lang w:val="en-US"/>
+        </w:rPr>
         <w:t> </w:t>
       </w:r>
     </w:p>
     <w:p>
-      <w:r>
+      <w:pPr>
+        <w:rPr>
+          <w:lang w:val="en-US"/>
+        </w:rPr>
+      </w:pPr>
+      <w:r>
+        <w:rPr>
+          <w:lang w:val="en-US"/>
+        </w:rPr>
         <w:t> </w:t>
       </w:r>
     </w:p>
@@ -434,12 +506,28 @@
       </w:r>
     </w:p>
     <w:p>
-      <w:r>
+      <w:pPr>
+        <w:rPr>
+          <w:lang w:val="en-US"/>
+        </w:rPr>
+      </w:pPr>
+      <w:r>
+        <w:rPr>
+          <w:lang w:val="en-US"/>
+        </w:rPr>
         <w:t>find /usr/bin -size +27000c</w:t>
       </w:r>
     </w:p>
     <w:p>
-      <w:r>
+      <w:pPr>
+        <w:rPr>
+          <w:lang w:val="en-US"/>
+        </w:rPr>
+      </w:pPr>
+      <w:r>
+        <w:rPr>
+          <w:lang w:val="en-US"/>
+        </w:rPr>
         <w:t>find /sur/bin -size +27k</w:t>
       </w:r>
     </w:p>
@@ -537,29 +625,65 @@
       </w:r>
     </w:p>
     <w:p>
-      <w:r>
+      <w:pPr>
+        <w:rPr>
+          <w:lang w:val="en-US"/>
+        </w:rPr>
+      </w:pPr>
+      <w:r>
+        <w:rPr>
+          <w:lang w:val="en-US"/>
+        </w:rPr>
         <w:t>which ifconfig</w:t>
       </w:r>
     </w:p>
     <w:p>
-      <w:r>
+      <w:pPr>
+        <w:rPr>
+          <w:lang w:val="en-US"/>
+        </w:rPr>
+      </w:pPr>
+      <w:r>
+        <w:rPr>
+          <w:lang w:val="en-US"/>
+        </w:rPr>
         <w:t xml:space="preserve">which </w:t>
       </w:r>
       <w:r>
+        <w:rPr>
+          <w:lang w:val="en-US"/>
+        </w:rPr>
         <w:t>p</w:t>
       </w:r>
       <w:r>
+        <w:rPr>
+          <w:lang w:val="en-US"/>
+        </w:rPr>
         <w:t>ython</w:t>
       </w:r>
     </w:p>
     <w:p>
-      <w:r>
+      <w:pPr>
+        <w:rPr>
+          <w:lang w:val="en-US"/>
+        </w:rPr>
+      </w:pPr>
+      <w:r>
+        <w:rPr>
+          <w:lang w:val="en-US"/>
+        </w:rPr>
         <w:t> </w:t>
       </w:r>
       <w:r>
+        <w:rPr>
+          <w:lang w:val="en-US"/>
+        </w:rPr>
         <w:t>l</w:t>
       </w:r>
       <w:r>
+        <w:rPr>
+          <w:lang w:val="en-US"/>
+        </w:rPr>
         <w:t>ocate command</w:t>
       </w:r>
     </w:p>
@@ -642,7 +766,7 @@
     </w:p>
     <w:p>
       <w:pPr>
-        <w:pStyle w:val="Titre2"/>
+        <w:pStyle w:val="Heading2"/>
       </w:pPr>
       <w:r>
         <w:t xml:space="preserve">Evaluate and compare the </w:t>
@@ -675,6 +799,7 @@
           <w:sz w:val="21"/>
           <w:szCs w:val="21"/>
           <w:shd w:val="clear" w:color="auto" w:fill="FFFFFF"/>
+          <w:lang w:val="en-US"/>
         </w:rPr>
       </w:pPr>
     </w:p>
@@ -700,7 +825,7 @@
       </w:r>
       <w:r>
         <w:rPr>
-          <w:rStyle w:val="lev"/>
+          <w:rStyle w:val="Strong"/>
           <w:rFonts w:ascii="Tahoma" w:hAnsi="Tahoma" w:cs="Tahoma"/>
           <w:color w:val="333333"/>
           <w:sz w:val="21"/>
@@ -776,7 +901,7 @@
       </w:r>
       <w:r>
         <w:rPr>
-          <w:rStyle w:val="lev"/>
+          <w:rStyle w:val="Strong"/>
           <w:rFonts w:ascii="Tahoma" w:hAnsi="Tahoma" w:cs="Tahoma"/>
           <w:color w:val="333333"/>
           <w:sz w:val="21"/>
@@ -795,7 +920,7 @@
       </w:r>
       <w:r>
         <w:rPr>
-          <w:rStyle w:val="lev"/>
+          <w:rStyle w:val="Strong"/>
           <w:rFonts w:ascii="Tahoma" w:hAnsi="Tahoma" w:cs="Tahoma"/>
           <w:color w:val="333333"/>
           <w:sz w:val="21"/>
@@ -814,7 +939,7 @@
       </w:r>
       <w:r>
         <w:rPr>
-          <w:rStyle w:val="Accentuation"/>
+          <w:rStyle w:val="Emphasis"/>
           <w:rFonts w:ascii="Tahoma" w:eastAsiaTheme="majorEastAsia" w:hAnsi="Tahoma" w:cs="Tahoma"/>
           <w:color w:val="333333"/>
           <w:sz w:val="21"/>
@@ -833,7 +958,7 @@
       </w:r>
       <w:r>
         <w:rPr>
-          <w:rStyle w:val="lev"/>
+          <w:rStyle w:val="Strong"/>
           <w:rFonts w:ascii="Tahoma" w:hAnsi="Tahoma" w:cs="Tahoma"/>
           <w:color w:val="333333"/>
           <w:sz w:val="21"/>
@@ -852,7 +977,7 @@
       </w:r>
       <w:r>
         <w:rPr>
-          <w:rStyle w:val="Accentuation"/>
+          <w:rStyle w:val="Emphasis"/>
           <w:rFonts w:ascii="Tahoma" w:eastAsiaTheme="majorEastAsia" w:hAnsi="Tahoma" w:cs="Tahoma"/>
           <w:color w:val="333333"/>
           <w:sz w:val="21"/>
@@ -871,7 +996,7 @@
       </w:r>
       <w:r>
         <w:rPr>
-          <w:rStyle w:val="lev"/>
+          <w:rStyle w:val="Strong"/>
           <w:rFonts w:ascii="Tahoma" w:hAnsi="Tahoma" w:cs="Tahoma"/>
           <w:color w:val="333333"/>
           <w:sz w:val="21"/>
@@ -890,7 +1015,7 @@
       </w:r>
       <w:r>
         <w:rPr>
-          <w:rStyle w:val="Accentuation"/>
+          <w:rStyle w:val="Emphasis"/>
           <w:rFonts w:ascii="Tahoma" w:eastAsiaTheme="majorEastAsia" w:hAnsi="Tahoma" w:cs="Tahoma"/>
           <w:color w:val="333333"/>
           <w:sz w:val="21"/>
@@ -931,7 +1056,7 @@
       </w:r>
       <w:r>
         <w:rPr>
-          <w:rStyle w:val="Accentuation"/>
+          <w:rStyle w:val="Emphasis"/>
           <w:rFonts w:ascii="Tahoma" w:eastAsiaTheme="majorEastAsia" w:hAnsi="Tahoma" w:cs="Tahoma"/>
           <w:color w:val="333333"/>
           <w:sz w:val="21"/>
@@ -950,7 +1075,7 @@
       </w:r>
       <w:r>
         <w:rPr>
-          <w:rStyle w:val="Accentuation"/>
+          <w:rStyle w:val="Emphasis"/>
           <w:rFonts w:ascii="Tahoma" w:eastAsiaTheme="majorEastAsia" w:hAnsi="Tahoma" w:cs="Tahoma"/>
           <w:color w:val="333333"/>
           <w:sz w:val="21"/>
@@ -969,7 +1094,7 @@
       </w:r>
       <w:r>
         <w:rPr>
-          <w:rStyle w:val="Accentuation"/>
+          <w:rStyle w:val="Emphasis"/>
           <w:rFonts w:ascii="Tahoma" w:eastAsiaTheme="majorEastAsia" w:hAnsi="Tahoma" w:cs="Tahoma"/>
           <w:color w:val="333333"/>
           <w:sz w:val="21"/>
@@ -1077,7 +1202,7 @@
       </w:r>
       <w:r>
         <w:rPr>
-          <w:rStyle w:val="lev"/>
+          <w:rStyle w:val="Strong"/>
           <w:rFonts w:ascii="Tahoma" w:hAnsi="Tahoma" w:cs="Tahoma"/>
           <w:color w:val="333333"/>
           <w:sz w:val="21"/>
@@ -1118,7 +1243,15 @@
       </w:r>
     </w:p>
     <w:p>
-      <w:r>
+      <w:pPr>
+        <w:rPr>
+          <w:lang w:val="en-US"/>
+        </w:rPr>
+      </w:pPr>
+      <w:r>
+        <w:rPr>
+          <w:lang w:val="en-US"/>
+        </w:rPr>
         <w:t>EXT ( Extended File System)</w:t>
       </w:r>
     </w:p>
@@ -1162,7 +1295,7 @@
     </w:p>
     <w:p>
       <w:pPr>
-        <w:pStyle w:val="Titre2"/>
+        <w:pStyle w:val="Heading2"/>
         <w:rPr>
           <w:shd w:val="clear" w:color="auto" w:fill="FFFFFF"/>
         </w:rPr>
@@ -1268,45 +1401,23 @@
     </w:p>
     <w:p/>
     <w:p>
-      <w:pPr>
-        <w:rPr>
-          <w:lang w:val="en-US"/>
-        </w:rPr>
-      </w:pPr>
-      <w:r>
-        <w:rPr>
-          <w:lang w:val="en-US"/>
-        </w:rPr>
+      <w:r>
         <w:t>less ShoppingList.txt</w:t>
       </w:r>
     </w:p>
-    <w:p>
-      <w:pPr>
-        <w:rPr>
-          <w:lang w:val="en-US"/>
-        </w:rPr>
-      </w:pPr>
-    </w:p>
-    <w:p>
-      <w:pPr>
-        <w:rPr>
-          <w:lang w:val="en-US"/>
-        </w:rPr>
-      </w:pPr>
-    </w:p>
+    <w:p/>
+    <w:p/>
     <w:p>
       <w:pPr>
         <w:rPr>
           <w:b/>
           <w:bCs/>
-          <w:lang w:val="en-US"/>
         </w:rPr>
       </w:pPr>
       <w:r>
         <w:rPr>
           <w:b/>
           <w:bCs/>
-          <w:lang w:val="en-US"/>
         </w:rPr>
         <w:t>Commande Sort</w:t>
       </w:r>
@@ -1348,20 +1459,45 @@
       </w:pPr>
     </w:p>
     <w:p>
-      <w:r>
-        <w:t>On peut combiner deux c</w:t>
-      </w:r>
-      <w:r>
-        <w:t>ommandes :</w:t>
-      </w:r>
-    </w:p>
-    <w:p/>
-    <w:p>
-      <w:r>
+      <w:pPr>
+        <w:rPr>
+          <w:lang w:val="en-US"/>
+        </w:rPr>
+      </w:pPr>
+      <w:r>
+        <w:rPr>
+          <w:lang w:val="en-US"/>
+        </w:rPr>
+        <w:t>On peut combiner deux commandes :</w:t>
+      </w:r>
+    </w:p>
+    <w:p>
+      <w:pPr>
+        <w:rPr>
+          <w:lang w:val="en-US"/>
+        </w:rPr>
+      </w:pPr>
+    </w:p>
+    <w:p>
+      <w:pPr>
+        <w:rPr>
+          <w:lang w:val="en-US"/>
+        </w:rPr>
+      </w:pPr>
+      <w:r>
+        <w:rPr>
+          <w:lang w:val="en-US"/>
+        </w:rPr>
         <w:t>sort ShoppingList.txt | more</w:t>
       </w:r>
     </w:p>
-    <w:p/>
+    <w:p>
+      <w:pPr>
+        <w:rPr>
+          <w:lang w:val="en-US"/>
+        </w:rPr>
+      </w:pPr>
+    </w:p>
     <w:p>
       <w:pPr>
         <w:rPr>
@@ -1703,14 +1839,12 @@
         <w:rPr>
           <w:rFonts w:ascii="Arial" w:hAnsi="Arial" w:cs="Arial"/>
           <w:shd w:val="clear" w:color="auto" w:fill="FFFFFF"/>
-          <w:lang w:val="en-US"/>
-        </w:rPr>
-      </w:pPr>
-      <w:r>
-        <w:rPr>
-          <w:rFonts w:ascii="Arial" w:hAnsi="Arial" w:cs="Arial"/>
-          <w:shd w:val="clear" w:color="auto" w:fill="FFFFFF"/>
-          <w:lang w:val="en-US"/>
+        </w:rPr>
+      </w:pPr>
+      <w:r>
+        <w:rPr>
+          <w:rFonts w:ascii="Arial" w:hAnsi="Arial" w:cs="Arial"/>
+          <w:shd w:val="clear" w:color="auto" w:fill="FFFFFF"/>
         </w:rPr>
         <w:t>c</w:t>
       </w:r>
@@ -1718,7 +1852,6 @@
         <w:rPr>
           <w:rFonts w:ascii="Arial" w:hAnsi="Arial" w:cs="Arial"/>
           <w:shd w:val="clear" w:color="auto" w:fill="FFFFFF"/>
-          <w:lang w:val="en-US"/>
         </w:rPr>
         <w:t>ut</w:t>
       </w:r>
@@ -1726,41 +1859,29 @@
         <w:rPr>
           <w:rFonts w:ascii="Arial" w:hAnsi="Arial" w:cs="Arial"/>
           <w:shd w:val="clear" w:color="auto" w:fill="FFFFFF"/>
-          <w:lang w:val="en-US"/>
-        </w:rPr>
-        <w:t xml:space="preserve"> -c -3 notes.t</w:t>
-      </w:r>
-      <w:r>
-        <w:rPr>
-          <w:rFonts w:ascii="Arial" w:hAnsi="Arial" w:cs="Arial"/>
-          <w:shd w:val="clear" w:color="auto" w:fill="FFFFFF"/>
-          <w:lang w:val="en-US"/>
-        </w:rPr>
-        <w:t>xt</w:t>
-      </w:r>
-    </w:p>
-    <w:p>
-      <w:pPr>
-        <w:rPr>
-          <w:rFonts w:ascii="Arial" w:hAnsi="Arial" w:cs="Arial"/>
-          <w:shd w:val="clear" w:color="auto" w:fill="FFFFFF"/>
-          <w:lang w:val="en-US"/>
-        </w:rPr>
-      </w:pPr>
-    </w:p>
-    <w:p>
-      <w:pPr>
-        <w:rPr>
-          <w:rFonts w:ascii="Arial" w:hAnsi="Arial" w:cs="Arial"/>
-          <w:shd w:val="clear" w:color="auto" w:fill="FFFFFF"/>
-          <w:lang w:val="en-US"/>
-        </w:rPr>
-      </w:pPr>
-      <w:r>
-        <w:rPr>
-          <w:rFonts w:ascii="Arial" w:hAnsi="Arial" w:cs="Arial"/>
-          <w:shd w:val="clear" w:color="auto" w:fill="FFFFFF"/>
-          <w:lang w:val="en-US"/>
+        </w:rPr>
+        <w:t xml:space="preserve"> -c -3 notes.txt</w:t>
+      </w:r>
+    </w:p>
+    <w:p>
+      <w:pPr>
+        <w:rPr>
+          <w:rFonts w:ascii="Arial" w:hAnsi="Arial" w:cs="Arial"/>
+          <w:shd w:val="clear" w:color="auto" w:fill="FFFFFF"/>
+        </w:rPr>
+      </w:pPr>
+    </w:p>
+    <w:p>
+      <w:pPr>
+        <w:rPr>
+          <w:rFonts w:ascii="Arial" w:hAnsi="Arial" w:cs="Arial"/>
+          <w:shd w:val="clear" w:color="auto" w:fill="FFFFFF"/>
+        </w:rPr>
+      </w:pPr>
+      <w:r>
+        <w:rPr>
+          <w:rFonts w:ascii="Arial" w:hAnsi="Arial" w:cs="Arial"/>
+          <w:shd w:val="clear" w:color="auto" w:fill="FFFFFF"/>
         </w:rPr>
         <w:t>Va afficher :</w:t>
       </w:r>
@@ -1770,7 +1891,6 @@
         <w:rPr>
           <w:rFonts w:ascii="Arial" w:hAnsi="Arial" w:cs="Arial"/>
           <w:shd w:val="clear" w:color="auto" w:fill="FFFFFF"/>
-          <w:lang w:val="en-US"/>
         </w:rPr>
       </w:pPr>
     </w:p>
@@ -1881,12 +2001,14 @@
         <w:rPr>
           <w:rFonts w:ascii="Arial" w:hAnsi="Arial" w:cs="Arial"/>
           <w:shd w:val="clear" w:color="auto" w:fill="FFFFFF"/>
-        </w:rPr>
-      </w:pPr>
-      <w:r>
-        <w:rPr>
-          <w:rFonts w:ascii="Arial" w:hAnsi="Arial" w:cs="Arial"/>
-          <w:shd w:val="clear" w:color="auto" w:fill="FFFFFF"/>
+          <w:lang w:val="en-US"/>
+        </w:rPr>
+      </w:pPr>
+      <w:r>
+        <w:rPr>
+          <w:rFonts w:ascii="Arial" w:hAnsi="Arial" w:cs="Arial"/>
+          <w:shd w:val="clear" w:color="auto" w:fill="FFFFFF"/>
+          <w:lang w:val="en-US"/>
         </w:rPr>
         <w:t xml:space="preserve">Ben </w:t>
       </w:r>
@@ -1896,6 +2018,7 @@
         <w:rPr>
           <w:rFonts w:ascii="Arial" w:hAnsi="Arial" w:cs="Arial"/>
           <w:shd w:val="clear" w:color="auto" w:fill="FFFFFF"/>
+          <w:lang w:val="en-US"/>
         </w:rPr>
       </w:pPr>
     </w:p>
@@ -1927,72 +2050,21 @@
         <w:rPr>
           <w:rFonts w:ascii="Arial" w:hAnsi="Arial" w:cs="Arial"/>
           <w:shd w:val="clear" w:color="auto" w:fill="FFFFFF"/>
-          <w:lang w:val="en-US"/>
-        </w:rPr>
-      </w:pPr>
-      <w:r>
-        <w:rPr>
-          <w:rFonts w:ascii="Arial" w:hAnsi="Arial" w:cs="Arial"/>
-          <w:shd w:val="clear" w:color="auto" w:fill="FFFFFF"/>
-          <w:lang w:val="en-US"/>
-        </w:rPr>
-        <w:t>c</w:t>
-      </w:r>
-      <w:r>
-        <w:rPr>
-          <w:rFonts w:ascii="Arial" w:hAnsi="Arial" w:cs="Arial"/>
-          <w:shd w:val="clear" w:color="auto" w:fill="FFFFFF"/>
-          <w:lang w:val="en-US"/>
-        </w:rPr>
-        <w:t>ut -</w:t>
-      </w:r>
-      <w:r>
-        <w:rPr>
-          <w:rFonts w:ascii="Arial" w:hAnsi="Arial" w:cs="Arial"/>
-          <w:shd w:val="clear" w:color="auto" w:fill="FFFFFF"/>
-          <w:lang w:val="en-US"/>
-        </w:rPr>
-        <w:t>d</w:t>
-      </w:r>
-      <w:r>
-        <w:rPr>
-          <w:rFonts w:ascii="Arial" w:hAnsi="Arial" w:cs="Arial"/>
-          <w:shd w:val="clear" w:color="auto" w:fill="FFFFFF"/>
-          <w:lang w:val="en-US"/>
-        </w:rPr>
-        <w:t xml:space="preserve"> </w:t>
-      </w:r>
-      <w:r>
-        <w:rPr>
-          <w:rFonts w:ascii="Arial" w:hAnsi="Arial" w:cs="Arial"/>
-          <w:shd w:val="clear" w:color="auto" w:fill="FFFFFF"/>
-          <w:lang w:val="en-US"/>
-        </w:rPr>
-        <w:t>, -f 1</w:t>
-      </w:r>
-      <w:r>
-        <w:rPr>
-          <w:rFonts w:ascii="Arial" w:hAnsi="Arial" w:cs="Arial"/>
-          <w:shd w:val="clear" w:color="auto" w:fill="FFFFFF"/>
-          <w:lang w:val="en-US"/>
-        </w:rPr>
-        <w:t xml:space="preserve"> notes.t</w:t>
-      </w:r>
-      <w:r>
-        <w:rPr>
-          <w:rFonts w:ascii="Arial" w:hAnsi="Arial" w:cs="Arial"/>
-          <w:shd w:val="clear" w:color="auto" w:fill="FFFFFF"/>
-          <w:lang w:val="en-US"/>
-        </w:rPr>
-        <w:t>xt</w:t>
-      </w:r>
-    </w:p>
-    <w:p>
-      <w:pPr>
-        <w:rPr>
-          <w:rFonts w:ascii="Arial" w:hAnsi="Arial" w:cs="Arial"/>
-          <w:shd w:val="clear" w:color="auto" w:fill="FFFFFF"/>
-          <w:lang w:val="en-US"/>
+        </w:rPr>
+      </w:pPr>
+      <w:r>
+        <w:rPr>
+          <w:rFonts w:ascii="Arial" w:hAnsi="Arial" w:cs="Arial"/>
+          <w:shd w:val="clear" w:color="auto" w:fill="FFFFFF"/>
+        </w:rPr>
+        <w:t>cut -d , -f 1 notes.txt</w:t>
+      </w:r>
+    </w:p>
+    <w:p>
+      <w:pPr>
+        <w:rPr>
+          <w:rFonts w:ascii="Arial" w:hAnsi="Arial" w:cs="Arial"/>
+          <w:shd w:val="clear" w:color="auto" w:fill="FFFFFF"/>
         </w:rPr>
       </w:pPr>
     </w:p>
@@ -2219,14 +2291,12 @@
         <w:rPr>
           <w:rFonts w:ascii="Arial" w:hAnsi="Arial" w:cs="Arial"/>
           <w:shd w:val="clear" w:color="auto" w:fill="FFFFFF"/>
-          <w:lang w:val="en-US"/>
-        </w:rPr>
-      </w:pPr>
-      <w:r>
-        <w:rPr>
-          <w:rFonts w:ascii="Arial" w:hAnsi="Arial" w:cs="Arial"/>
-          <w:shd w:val="clear" w:color="auto" w:fill="FFFFFF"/>
-          <w:lang w:val="en-US"/>
+        </w:rPr>
+      </w:pPr>
+      <w:r>
+        <w:rPr>
+          <w:rFonts w:ascii="Arial" w:hAnsi="Arial" w:cs="Arial"/>
+          <w:shd w:val="clear" w:color="auto" w:fill="FFFFFF"/>
         </w:rPr>
         <w:t>c</w:t>
       </w:r>
@@ -2234,25 +2304,15 @@
         <w:rPr>
           <w:rFonts w:ascii="Arial" w:hAnsi="Arial" w:cs="Arial"/>
           <w:shd w:val="clear" w:color="auto" w:fill="FFFFFF"/>
-          <w:lang w:val="en-US"/>
-        </w:rPr>
-        <w:t>ut -d , -f 3 notes.t</w:t>
-      </w:r>
-      <w:r>
-        <w:rPr>
-          <w:rFonts w:ascii="Arial" w:hAnsi="Arial" w:cs="Arial"/>
-          <w:shd w:val="clear" w:color="auto" w:fill="FFFFFF"/>
-          <w:lang w:val="en-US"/>
-        </w:rPr>
-        <w:t>xt</w:t>
-      </w:r>
-    </w:p>
-    <w:p>
-      <w:pPr>
-        <w:rPr>
-          <w:rFonts w:ascii="Arial" w:hAnsi="Arial" w:cs="Arial"/>
-          <w:shd w:val="clear" w:color="auto" w:fill="FFFFFF"/>
-          <w:lang w:val="en-US"/>
+        </w:rPr>
+        <w:t>ut -d , -f 3 notes.txt</w:t>
+      </w:r>
+    </w:p>
+    <w:p>
+      <w:pPr>
+        <w:rPr>
+          <w:rFonts w:ascii="Arial" w:hAnsi="Arial" w:cs="Arial"/>
+          <w:shd w:val="clear" w:color="auto" w:fill="FFFFFF"/>
         </w:rPr>
       </w:pPr>
     </w:p>
@@ -2494,7 +2554,7 @@
           <w:sz w:val="21"/>
           <w:szCs w:val="21"/>
           <w:shd w:val="clear" w:color="auto" w:fill="000000"/>
-          <w:lang w:eastAsia="fr-FR"/>
+          <w:lang w:val="en-US" w:eastAsia="fr-FR"/>
         </w:rPr>
       </w:pPr>
       <w:r>
@@ -2504,7 +2564,7 @@
           <w:sz w:val="21"/>
           <w:szCs w:val="21"/>
           <w:shd w:val="clear" w:color="auto" w:fill="000000"/>
-          <w:lang w:eastAsia="fr-FR"/>
+          <w:lang w:val="en-US" w:eastAsia="fr-FR"/>
         </w:rPr>
         <w:t>Fabrice,18 / 20</w:t>
       </w:r>
@@ -2651,6 +2711,7 @@
         <w:rPr>
           <w:rFonts w:ascii="Arial" w:hAnsi="Arial" w:cs="Arial"/>
           <w:shd w:val="clear" w:color="auto" w:fill="FFFFFF"/>
+          <w:lang w:val="en-US"/>
         </w:rPr>
       </w:pPr>
       <w:r>
@@ -2660,7 +2721,7 @@
           <w:sz w:val="21"/>
           <w:szCs w:val="21"/>
           <w:shd w:val="clear" w:color="auto" w:fill="000000"/>
-          <w:lang w:eastAsia="fr-FR"/>
+          <w:lang w:val="en-US" w:eastAsia="fr-FR"/>
         </w:rPr>
         <w:t>Benoît,5 / 20</w:t>
       </w:r>
@@ -2670,20 +2731,22 @@
         <w:rPr>
           <w:rFonts w:ascii="Arial" w:hAnsi="Arial" w:cs="Arial"/>
           <w:shd w:val="clear" w:color="auto" w:fill="FFFFFF"/>
-        </w:rPr>
-      </w:pPr>
-    </w:p>
-    <w:p>
-      <w:pPr>
-        <w:rPr>
-          <w:rFonts w:ascii="Arial" w:hAnsi="Arial" w:cs="Arial"/>
-          <w:shd w:val="clear" w:color="auto" w:fill="FFFFFF"/>
-        </w:rPr>
-      </w:pPr>
-    </w:p>
-    <w:p>
-      <w:pPr>
-        <w:pStyle w:val="Titre2"/>
+          <w:lang w:val="en-US"/>
+        </w:rPr>
+      </w:pPr>
+    </w:p>
+    <w:p>
+      <w:pPr>
+        <w:rPr>
+          <w:rFonts w:ascii="Arial" w:hAnsi="Arial" w:cs="Arial"/>
+          <w:shd w:val="clear" w:color="auto" w:fill="FFFFFF"/>
+          <w:lang w:val="en-US"/>
+        </w:rPr>
+      </w:pPr>
+    </w:p>
+    <w:p>
+      <w:pPr>
+        <w:pStyle w:val="Heading2"/>
         <w:rPr>
           <w:shd w:val="clear" w:color="auto" w:fill="FFFFFF"/>
         </w:rPr>
@@ -3298,7 +3361,7 @@
     </w:p>
     <w:p>
       <w:pPr>
-        <w:pStyle w:val="Titre4"/>
+        <w:pStyle w:val="Heading4"/>
         <w:shd w:val="clear" w:color="auto" w:fill="FFFFFF"/>
         <w:spacing w:before="0" w:after="150"/>
         <w:rPr>
@@ -3328,7 +3391,7 @@
       </w:r>
       <w:r>
         <w:rPr>
-          <w:rStyle w:val="CodeHTML"/>
+          <w:rStyle w:val="HTMLCode"/>
           <w:rFonts w:eastAsiaTheme="minorHAnsi"/>
         </w:rPr>
         <w:t>^</w:t>
@@ -3371,7 +3434,7 @@
           <w:rFonts w:ascii="Courier New" w:eastAsia="Times New Roman" w:hAnsi="Courier New" w:cs="Courier New"/>
           <w:sz w:val="20"/>
           <w:szCs w:val="20"/>
-          <w:lang w:val="en-US" w:eastAsia="fr-FR"/>
+          <w:lang w:eastAsia="fr-FR"/>
         </w:rPr>
         <w:t>'</w:t>
       </w:r>
@@ -3892,7 +3955,7 @@
       </w:r>
       <w:r>
         <w:rPr>
-          <w:rStyle w:val="CodeHTML"/>
+          <w:rStyle w:val="HTMLCode"/>
           <w:rFonts w:eastAsiaTheme="minorHAnsi"/>
         </w:rPr>
         <w:t>#^Yaho+$#</w:t>
@@ -4025,7 +4088,7 @@
       </w:pPr>
       <w:r>
         <w:rPr>
-          <w:rStyle w:val="CodeHTML"/>
+          <w:rStyle w:val="HTMLCode"/>
           <w:rFonts w:eastAsiaTheme="majorEastAsia"/>
           <w:color w:val="000000"/>
         </w:rPr>
@@ -4041,7 +4104,7 @@
       </w:r>
       <w:r>
         <w:rPr>
-          <w:rStyle w:val="lev"/>
+          <w:rStyle w:val="Strong"/>
           <w:rFonts w:ascii="Arial" w:eastAsiaTheme="majorEastAsia" w:hAnsi="Arial" w:cs="Arial"/>
           <w:color w:val="000000"/>
         </w:rPr>
@@ -4063,7 +4126,7 @@
       </w:r>
       <w:r>
         <w:rPr>
-          <w:rStyle w:val="CodeHTML"/>
+          <w:rStyle w:val="HTMLCode"/>
           <w:rFonts w:eastAsiaTheme="majorEastAsia"/>
           <w:color w:val="000000"/>
         </w:rPr>
@@ -4093,7 +4156,7 @@
       </w:pPr>
       <w:r>
         <w:rPr>
-          <w:rStyle w:val="CodeHTML"/>
+          <w:rStyle w:val="HTMLCode"/>
           <w:rFonts w:eastAsiaTheme="majorEastAsia"/>
           <w:color w:val="000000"/>
         </w:rPr>
@@ -4108,7 +4171,7 @@
       </w:r>
       <w:r>
         <w:rPr>
-          <w:rStyle w:val="lev"/>
+          <w:rStyle w:val="Strong"/>
           <w:rFonts w:ascii="Arial" w:eastAsiaTheme="majorEastAsia" w:hAnsi="Arial" w:cs="Arial"/>
           <w:color w:val="000000"/>
         </w:rPr>
@@ -4130,7 +4193,7 @@
       </w:r>
       <w:r>
         <w:rPr>
-          <w:rStyle w:val="CodeHTML"/>
+          <w:rStyle w:val="HTMLCode"/>
           <w:rFonts w:eastAsiaTheme="majorEastAsia"/>
           <w:color w:val="000000"/>
         </w:rPr>
@@ -4160,7 +4223,7 @@
       </w:pPr>
       <w:r>
         <w:rPr>
-          <w:rStyle w:val="CodeHTML"/>
+          <w:rStyle w:val="HTMLCode"/>
           <w:rFonts w:eastAsiaTheme="majorEastAsia"/>
           <w:color w:val="000000"/>
         </w:rPr>
@@ -4175,7 +4238,7 @@
       </w:r>
       <w:r>
         <w:rPr>
-          <w:rStyle w:val="lev"/>
+          <w:rStyle w:val="Strong"/>
           <w:rFonts w:ascii="Arial" w:eastAsiaTheme="majorEastAsia" w:hAnsi="Arial" w:cs="Arial"/>
           <w:color w:val="000000"/>
         </w:rPr>
@@ -4197,7 +4260,7 @@
       </w:r>
       <w:r>
         <w:rPr>
-          <w:rStyle w:val="CodeHTML"/>
+          <w:rStyle w:val="HTMLCode"/>
           <w:rFonts w:eastAsiaTheme="majorEastAsia"/>
           <w:color w:val="000000"/>
         </w:rPr>
@@ -4563,7 +4626,7 @@
     </w:p>
     <w:p>
       <w:pPr>
-        <w:pStyle w:val="Titre2"/>
+        <w:pStyle w:val="Heading2"/>
         <w:rPr>
           <w:shd w:val="clear" w:color="auto" w:fill="FFFFFF"/>
         </w:rPr>
@@ -4615,6 +4678,7 @@
       <w:r>
         <w:rPr>
           <w:noProof/>
+          <w:lang w:eastAsia="fr-FR"/>
         </w:rPr>
         <w:drawing>
           <wp:inline distT="0" distB="0" distL="0" distR="0" wp14:anchorId="2D900E0E" wp14:editId="7F8FEE8B">
@@ -4817,7 +4881,7 @@
       </w:pPr>
       <w:r>
         <w:rPr>
-          <w:rStyle w:val="CodeHTML"/>
+          <w:rStyle w:val="HTMLCode"/>
           <w:color w:val="000000"/>
         </w:rPr>
         <w:t>-c</w:t>
@@ -4831,7 +4895,7 @@
       </w:r>
       <w:r>
         <w:rPr>
-          <w:rStyle w:val="CodeHTML"/>
+          <w:rStyle w:val="HTMLCode"/>
           <w:color w:val="000000"/>
         </w:rPr>
         <w:t>tar</w:t>
@@ -4860,7 +4924,7 @@
       </w:pPr>
       <w:r>
         <w:rPr>
-          <w:rStyle w:val="CodeHTML"/>
+          <w:rStyle w:val="HTMLCode"/>
           <w:color w:val="000000"/>
         </w:rPr>
         <w:t>-v</w:t>
@@ -4889,7 +4953,7 @@
       </w:pPr>
       <w:r>
         <w:rPr>
-          <w:rStyle w:val="CodeHTML"/>
+          <w:rStyle w:val="HTMLCode"/>
           <w:color w:val="000000"/>
         </w:rPr>
         <w:t>-f</w:t>
@@ -5353,8 +5417,6 @@
         </w:rPr>
         <w:t>z</w:t>
       </w:r>
-      <w:bookmarkStart w:id="0" w:name="_GoBack"/>
-      <w:bookmarkEnd w:id="0"/>
     </w:p>
     <w:p>
       <w:pPr>
@@ -5394,7 +5456,7 @@
     </w:p>
     <w:p>
       <w:pPr>
-        <w:pStyle w:val="Titre2"/>
+        <w:pStyle w:val="Heading2"/>
         <w:rPr>
           <w:shd w:val="clear" w:color="auto" w:fill="FFFFFF"/>
         </w:rPr>
@@ -5452,14 +5514,12 @@
         <w:rPr>
           <w:rFonts w:ascii="Arial" w:hAnsi="Arial" w:cs="Arial"/>
           <w:shd w:val="clear" w:color="auto" w:fill="FFFFFF"/>
-          <w:lang w:val="en-US"/>
-        </w:rPr>
-      </w:pPr>
-      <w:r>
-        <w:rPr>
-          <w:rFonts w:ascii="Arial" w:hAnsi="Arial" w:cs="Arial"/>
-          <w:shd w:val="clear" w:color="auto" w:fill="FFFFFF"/>
-          <w:lang w:val="en-US"/>
+        </w:rPr>
+      </w:pPr>
+      <w:r>
+        <w:rPr>
+          <w:rFonts w:ascii="Arial" w:hAnsi="Arial" w:cs="Arial"/>
+          <w:shd w:val="clear" w:color="auto" w:fill="FFFFFF"/>
         </w:rPr>
         <w:t>Copy with cp :</w:t>
       </w:r>
@@ -5469,7 +5529,6 @@
         <w:rPr>
           <w:rFonts w:ascii="Arial" w:hAnsi="Arial" w:cs="Arial"/>
           <w:shd w:val="clear" w:color="auto" w:fill="FFFFFF"/>
-          <w:lang w:val="en-US"/>
         </w:rPr>
       </w:pPr>
     </w:p>
@@ -5852,14 +5911,12 @@
         <w:rPr>
           <w:rFonts w:ascii="Arial" w:hAnsi="Arial" w:cs="Arial"/>
           <w:shd w:val="clear" w:color="auto" w:fill="FFFFFF"/>
-          <w:lang w:val="en-US"/>
-        </w:rPr>
-      </w:pPr>
-      <w:r>
-        <w:rPr>
-          <w:rFonts w:ascii="Arial" w:hAnsi="Arial" w:cs="Arial"/>
-          <w:shd w:val="clear" w:color="auto" w:fill="FFFFFF"/>
-          <w:lang w:val="en-US"/>
+        </w:rPr>
+      </w:pPr>
+      <w:r>
+        <w:rPr>
+          <w:rFonts w:ascii="Arial" w:hAnsi="Arial" w:cs="Arial"/>
+          <w:shd w:val="clear" w:color="auto" w:fill="FFFFFF"/>
         </w:rPr>
         <w:t>rm -r text</w:t>
       </w:r>
@@ -5867,7 +5924,6 @@
         <w:rPr>
           <w:rFonts w:ascii="Arial" w:hAnsi="Arial" w:cs="Arial"/>
           <w:shd w:val="clear" w:color="auto" w:fill="FFFFFF"/>
-          <w:lang w:val="en-US"/>
         </w:rPr>
         <w:t>/</w:t>
       </w:r>
@@ -5877,7 +5933,6 @@
         <w:rPr>
           <w:rFonts w:ascii="Arial" w:hAnsi="Arial" w:cs="Arial"/>
           <w:shd w:val="clear" w:color="auto" w:fill="FFFFFF"/>
-          <w:lang w:val="en-US"/>
         </w:rPr>
       </w:pPr>
     </w:p>
@@ -5931,22 +5986,20 @@
         <w:rPr>
           <w:rFonts w:ascii="Arial" w:hAnsi="Arial" w:cs="Arial"/>
           <w:shd w:val="clear" w:color="auto" w:fill="FFFFFF"/>
-          <w:lang w:val="en-US"/>
-        </w:rPr>
-      </w:pPr>
-    </w:p>
-    <w:p>
-      <w:pPr>
-        <w:rPr>
-          <w:rFonts w:ascii="Arial" w:hAnsi="Arial" w:cs="Arial"/>
-          <w:shd w:val="clear" w:color="auto" w:fill="FFFFFF"/>
-          <w:lang w:val="en-US"/>
-        </w:rPr>
-      </w:pPr>
-    </w:p>
-    <w:p>
-      <w:pPr>
-        <w:pStyle w:val="Titre2"/>
+        </w:rPr>
+      </w:pPr>
+    </w:p>
+    <w:p>
+      <w:pPr>
+        <w:rPr>
+          <w:rFonts w:ascii="Arial" w:hAnsi="Arial" w:cs="Arial"/>
+          <w:shd w:val="clear" w:color="auto" w:fill="FFFFFF"/>
+        </w:rPr>
+      </w:pPr>
+    </w:p>
+    <w:p>
+      <w:pPr>
+        <w:pStyle w:val="Heading2"/>
         <w:rPr>
           <w:shd w:val="clear" w:color="auto" w:fill="FFFFFF"/>
         </w:rPr>
@@ -6140,6 +6193,7 @@
       <w:r>
         <w:rPr>
           <w:noProof/>
+          <w:lang w:eastAsia="fr-FR"/>
         </w:rPr>
         <w:drawing>
           <wp:inline distT="0" distB="0" distL="0" distR="0" wp14:anchorId="5AE33C71" wp14:editId="42226CB6">
@@ -6230,14 +6284,14 @@
       </w:r>
       <w:r>
         <w:rPr>
-          <w:rStyle w:val="CodeHTML"/>
+          <w:rStyle w:val="HTMLCode"/>
           <w:rFonts w:eastAsiaTheme="minorHAnsi"/>
         </w:rPr>
         <w:t>fichier1</w:t>
       </w:r>
       <w:r>
         <w:rPr>
-          <w:rStyle w:val="CodeHTML"/>
+          <w:rStyle w:val="HTMLCode"/>
           <w:rFonts w:eastAsiaTheme="minorHAnsi"/>
         </w:rPr>
         <w:t xml:space="preserve"> </w:t>
@@ -6258,7 +6312,7 @@
       </w:r>
       <w:r>
         <w:rPr>
-          <w:rStyle w:val="CodeHTML"/>
+          <w:rStyle w:val="HTMLCode"/>
           <w:rFonts w:eastAsiaTheme="minorHAnsi"/>
         </w:rPr>
         <w:t>fichier2</w:t>
@@ -6272,7 +6326,7 @@
       </w:r>
       <w:r>
         <w:rPr>
-          <w:rStyle w:val="lev"/>
+          <w:rStyle w:val="Strong"/>
           <w:rFonts w:ascii="Arial" w:hAnsi="Arial" w:cs="Arial"/>
           <w:shd w:val="clear" w:color="auto" w:fill="FFFFFF"/>
         </w:rPr>
@@ -6537,31 +6591,28 @@
         <w:rPr>
           <w:rFonts w:ascii="Arial" w:hAnsi="Arial" w:cs="Arial"/>
           <w:shd w:val="clear" w:color="auto" w:fill="FFFFFF"/>
-          <w:lang w:val="en-US"/>
-        </w:rPr>
-      </w:pPr>
-    </w:p>
-    <w:p>
-      <w:pPr>
-        <w:rPr>
-          <w:rFonts w:ascii="Arial" w:hAnsi="Arial" w:cs="Arial"/>
-          <w:shd w:val="clear" w:color="auto" w:fill="FFFFFF"/>
-          <w:lang w:val="en-US"/>
-        </w:rPr>
-      </w:pPr>
-    </w:p>
-    <w:p>
-      <w:pPr>
-        <w:rPr>
-          <w:rFonts w:ascii="Arial" w:hAnsi="Arial" w:cs="Arial"/>
-          <w:shd w:val="clear" w:color="auto" w:fill="FFFFFF"/>
-          <w:lang w:val="en-US"/>
-        </w:rPr>
-      </w:pPr>
-    </w:p>
-    <w:p>
-      <w:pPr>
-        <w:pStyle w:val="Titre2"/>
+        </w:rPr>
+      </w:pPr>
+    </w:p>
+    <w:p>
+      <w:pPr>
+        <w:rPr>
+          <w:rFonts w:ascii="Arial" w:hAnsi="Arial" w:cs="Arial"/>
+          <w:shd w:val="clear" w:color="auto" w:fill="FFFFFF"/>
+        </w:rPr>
+      </w:pPr>
+    </w:p>
+    <w:p>
+      <w:pPr>
+        <w:rPr>
+          <w:rFonts w:ascii="Arial" w:hAnsi="Arial" w:cs="Arial"/>
+          <w:shd w:val="clear" w:color="auto" w:fill="FFFFFF"/>
+        </w:rPr>
+      </w:pPr>
+    </w:p>
+    <w:p>
+      <w:pPr>
+        <w:pStyle w:val="Heading2"/>
         <w:rPr>
           <w:shd w:val="clear" w:color="auto" w:fill="FFFFFF"/>
         </w:rPr>
@@ -6832,7 +6883,7 @@
       </w:r>
       <w:r>
         <w:rPr>
-          <w:rStyle w:val="CodeHTML"/>
+          <w:rStyle w:val="HTMLCode"/>
           <w:rFonts w:eastAsiaTheme="minorHAnsi"/>
         </w:rPr>
         <w:t>exit</w:t>
@@ -6846,7 +6897,7 @@
       </w:r>
       <w:r>
         <w:rPr>
-          <w:rStyle w:val="CodeHTML"/>
+          <w:rStyle w:val="HTMLCode"/>
           <w:rFonts w:eastAsiaTheme="minorHAnsi"/>
         </w:rPr>
         <w:t>Ctrl + D</w:t>
@@ -7247,7 +7298,7 @@
           <w:sz w:val="21"/>
           <w:szCs w:val="21"/>
           <w:shd w:val="clear" w:color="auto" w:fill="000000"/>
-          <w:lang w:eastAsia="fr-FR"/>
+          <w:lang w:val="en-US" w:eastAsia="fr-FR"/>
         </w:rPr>
       </w:pPr>
       <w:r>
@@ -7257,7 +7308,7 @@
           <w:sz w:val="21"/>
           <w:szCs w:val="21"/>
           <w:shd w:val="clear" w:color="auto" w:fill="000000"/>
-          <w:lang w:eastAsia="fr-FR"/>
+          <w:lang w:val="en-US" w:eastAsia="fr-FR"/>
         </w:rPr>
         <w:t>drwxr-xr-x 2 mateo21 mateo21 4096 2007-11-13 21:53 Desktop</w:t>
       </w:r>
@@ -7669,6 +7720,7 @@
       <w:r>
         <w:rPr>
           <w:noProof/>
+          <w:lang w:eastAsia="fr-FR"/>
         </w:rPr>
         <w:drawing>
           <wp:inline distT="0" distB="0" distL="0" distR="0" wp14:anchorId="675D1DC1" wp14:editId="2E3783E8">
@@ -7755,18 +7807,11 @@
           <w:rFonts w:ascii="Arial" w:hAnsi="Arial" w:cs="Arial"/>
           <w:color w:val="000000"/>
         </w:rPr>
-        <w:t>L</w:t>
-      </w:r>
-      <w:r>
-        <w:rPr>
-          <w:rFonts w:ascii="Arial" w:hAnsi="Arial" w:cs="Arial"/>
-          <w:color w:val="000000"/>
-        </w:rPr>
-        <w:t>e premier triplet </w:t>
-      </w:r>
-      <w:r>
-        <w:rPr>
-          <w:rStyle w:val="CodeHTML"/>
+        <w:t>Le premier triplet </w:t>
+      </w:r>
+      <w:r>
+        <w:rPr>
+          <w:rStyle w:val="HTMLCode"/>
           <w:color w:val="000000"/>
         </w:rPr>
         <w:t>rwx</w:t>
@@ -7780,7 +7825,7 @@
       </w:r>
       <w:r>
         <w:rPr>
-          <w:rStyle w:val="lev"/>
+          <w:rStyle w:val="Strong"/>
           <w:rFonts w:ascii="Arial" w:eastAsiaTheme="majorEastAsia" w:hAnsi="Arial" w:cs="Arial"/>
           <w:color w:val="000000"/>
         </w:rPr>
@@ -7813,18 +7858,11 @@
           <w:rFonts w:ascii="Arial" w:hAnsi="Arial" w:cs="Arial"/>
           <w:color w:val="000000"/>
         </w:rPr>
-        <w:t>L</w:t>
-      </w:r>
-      <w:r>
-        <w:rPr>
-          <w:rFonts w:ascii="Arial" w:hAnsi="Arial" w:cs="Arial"/>
-          <w:color w:val="000000"/>
-        </w:rPr>
-        <w:t>e second triplet </w:t>
-      </w:r>
-      <w:r>
-        <w:rPr>
-          <w:rStyle w:val="CodeHTML"/>
+        <w:t>Le second triplet </w:t>
+      </w:r>
+      <w:r>
+        <w:rPr>
+          <w:rStyle w:val="HTMLCode"/>
           <w:color w:val="000000"/>
         </w:rPr>
         <w:t>rwx</w:t>
@@ -7838,7 +7876,7 @@
       </w:r>
       <w:r>
         <w:rPr>
-          <w:rStyle w:val="lev"/>
+          <w:rStyle w:val="Strong"/>
           <w:rFonts w:ascii="Arial" w:eastAsiaTheme="majorEastAsia" w:hAnsi="Arial" w:cs="Arial"/>
           <w:color w:val="000000"/>
         </w:rPr>
@@ -7871,18 +7909,11 @@
           <w:rFonts w:ascii="Arial" w:hAnsi="Arial" w:cs="Arial"/>
           <w:color w:val="000000"/>
         </w:rPr>
-        <w:t>E</w:t>
-      </w:r>
-      <w:r>
-        <w:rPr>
-          <w:rFonts w:ascii="Arial" w:hAnsi="Arial" w:cs="Arial"/>
-          <w:color w:val="000000"/>
-        </w:rPr>
-        <w:t>nfin, le dernier triplet </w:t>
-      </w:r>
-      <w:r>
-        <w:rPr>
-          <w:rStyle w:val="CodeHTML"/>
+        <w:t>Enfin, le dernier triplet </w:t>
+      </w:r>
+      <w:r>
+        <w:rPr>
+          <w:rStyle w:val="HTMLCode"/>
           <w:color w:val="000000"/>
         </w:rPr>
         <w:t>rwx</w:t>
@@ -7896,7 +7927,7 @@
       </w:r>
       <w:r>
         <w:rPr>
-          <w:rStyle w:val="lev"/>
+          <w:rStyle w:val="Strong"/>
           <w:rFonts w:ascii="Arial" w:eastAsiaTheme="majorEastAsia" w:hAnsi="Arial" w:cs="Arial"/>
           <w:color w:val="000000"/>
         </w:rPr>
@@ -9274,7 +9305,7 @@
     </w:p>
     <w:p>
       <w:pPr>
-        <w:pStyle w:val="Titre5"/>
+        <w:pStyle w:val="Heading5"/>
         <w:shd w:val="clear" w:color="auto" w:fill="FFFFFF"/>
         <w:spacing w:before="0" w:after="150"/>
         <w:rPr>
@@ -9289,7 +9320,7 @@
       </w:r>
       <w:r>
         <w:rPr>
-          <w:rStyle w:val="CodeHTML"/>
+          <w:rStyle w:val="HTMLCode"/>
           <w:rFonts w:eastAsiaTheme="majorEastAsia"/>
         </w:rPr>
         <w:t>chmod</w:t>
@@ -9339,7 +9370,7 @@
       </w:pPr>
       <w:r>
         <w:rPr>
-          <w:rStyle w:val="lev"/>
+          <w:rStyle w:val="Strong"/>
           <w:rFonts w:ascii="Arial" w:eastAsiaTheme="majorEastAsia" w:hAnsi="Arial" w:cs="Arial"/>
           <w:color w:val="000000"/>
         </w:rPr>
@@ -9369,7 +9400,7 @@
       </w:pPr>
       <w:r>
         <w:rPr>
-          <w:rStyle w:val="lev"/>
+          <w:rStyle w:val="Strong"/>
           <w:rFonts w:ascii="Arial" w:eastAsiaTheme="majorEastAsia" w:hAnsi="Arial" w:cs="Arial"/>
           <w:color w:val="000000"/>
         </w:rPr>
@@ -9399,7 +9430,7 @@
       </w:pPr>
       <w:r>
         <w:rPr>
-          <w:rStyle w:val="lev"/>
+          <w:rStyle w:val="Strong"/>
           <w:rFonts w:ascii="Arial" w:eastAsiaTheme="majorEastAsia" w:hAnsi="Arial" w:cs="Arial"/>
           <w:color w:val="000000"/>
         </w:rPr>
@@ -9444,7 +9475,7 @@
       </w:pPr>
       <w:r>
         <w:rPr>
-          <w:rStyle w:val="lev"/>
+          <w:rStyle w:val="Strong"/>
           <w:rFonts w:ascii="Arial" w:eastAsiaTheme="majorEastAsia" w:hAnsi="Arial" w:cs="Arial"/>
           <w:color w:val="000000"/>
         </w:rPr>
@@ -9474,7 +9505,7 @@
       </w:pPr>
       <w:r>
         <w:rPr>
-          <w:rStyle w:val="lev"/>
+          <w:rStyle w:val="Strong"/>
           <w:rFonts w:ascii="Arial" w:eastAsiaTheme="majorEastAsia" w:hAnsi="Arial" w:cs="Arial"/>
           <w:color w:val="000000"/>
         </w:rPr>
@@ -9504,7 +9535,7 @@
       </w:pPr>
       <w:r>
         <w:rPr>
-          <w:rStyle w:val="lev"/>
+          <w:rStyle w:val="Strong"/>
           <w:rFonts w:ascii="Arial" w:eastAsiaTheme="majorEastAsia" w:hAnsi="Arial" w:cs="Arial"/>
           <w:color w:val="000000"/>
         </w:rPr>
@@ -9535,7 +9566,7 @@
     </w:p>
     <w:p>
       <w:pPr>
-        <w:pStyle w:val="PrformatHTML"/>
+        <w:pStyle w:val="HTMLPreformatted"/>
         <w:shd w:val="clear" w:color="auto" w:fill="FFFFFF"/>
         <w:rPr>
           <w:sz w:val="24"/>
@@ -9544,7 +9575,7 @@
       </w:pPr>
       <w:r>
         <w:rPr>
-          <w:rStyle w:val="ExempleHTML"/>
+          <w:rStyle w:val="HTMLSample"/>
           <w:color w:val="FFFFFF"/>
           <w:sz w:val="24"/>
           <w:szCs w:val="24"/>
@@ -10094,7 +10125,7 @@
     <w:p>
       <w:r>
         <w:rPr>
-          <w:rStyle w:val="CodeHTML"/>
+          <w:rStyle w:val="HTMLCode"/>
           <w:rFonts w:eastAsiaTheme="minorHAnsi"/>
           <w:b/>
           <w:bCs/>
@@ -10116,7 +10147,7 @@
       </w:pPr>
       <w:r>
         <w:rPr>
-          <w:rStyle w:val="CodeHTML"/>
+          <w:rStyle w:val="HTMLCode"/>
           <w:rFonts w:eastAsiaTheme="minorHAnsi"/>
         </w:rPr>
         <w:t>chgrp</w:t>
@@ -10129,7 +10160,7 @@
       </w:r>
       <w:r>
         <w:rPr>
-          <w:rStyle w:val="CodeHTML"/>
+          <w:rStyle w:val="HTMLCode"/>
           <w:rFonts w:eastAsiaTheme="minorHAnsi"/>
         </w:rPr>
         <w:t>chown</w:t>
@@ -10143,7 +10174,7 @@
     </w:p>
     <w:p>
       <w:pPr>
-        <w:pStyle w:val="PrformatHTML"/>
+        <w:pStyle w:val="HTMLPreformatted"/>
         <w:shd w:val="clear" w:color="auto" w:fill="FFFFFF"/>
         <w:rPr>
           <w:sz w:val="24"/>
@@ -10152,7 +10183,7 @@
       </w:pPr>
       <w:r>
         <w:rPr>
-          <w:rStyle w:val="ExempleHTML"/>
+          <w:rStyle w:val="HTMLSample"/>
           <w:color w:val="FFFFFF"/>
           <w:sz w:val="24"/>
           <w:szCs w:val="24"/>
@@ -10189,7 +10220,7 @@
       </w:r>
       <w:r>
         <w:rPr>
-          <w:rStyle w:val="CodeHTML"/>
+          <w:rStyle w:val="HTMLCode"/>
           <w:rFonts w:eastAsiaTheme="minorHAnsi"/>
         </w:rPr>
         <w:t>rapport.txt</w:t>
@@ -10203,7 +10234,7 @@
       </w:r>
       <w:r>
         <w:rPr>
-          <w:rStyle w:val="CodeHTML"/>
+          <w:rStyle w:val="HTMLCode"/>
           <w:rFonts w:eastAsiaTheme="minorHAnsi"/>
         </w:rPr>
         <w:t>amis</w:t>
@@ -10226,7 +10257,7 @@
     </w:p>
     <w:p>
       <w:pPr>
-        <w:pStyle w:val="Titre2"/>
+        <w:pStyle w:val="Heading2"/>
         <w:rPr>
           <w:shd w:val="clear" w:color="auto" w:fill="FFFFFF"/>
         </w:rPr>
@@ -10340,13 +10371,12 @@
         <w:rPr>
           <w:rFonts w:ascii="Arial" w:hAnsi="Arial" w:cs="Arial"/>
           <w:shd w:val="clear" w:color="auto" w:fill="FFFFFF"/>
-          <w:lang w:val="en-US"/>
-        </w:rPr>
-      </w:pPr>
-    </w:p>
-    <w:p>
-      <w:pPr>
-        <w:pStyle w:val="Titre2"/>
+        </w:rPr>
+      </w:pPr>
+    </w:p>
+    <w:p>
+      <w:pPr>
+        <w:pStyle w:val="Heading2"/>
       </w:pPr>
       <w:r>
         <w:rPr>
@@ -10406,6 +10436,83 @@
     <w:p>
       <w:r>
         <w:t>La commande sudo !! permet de retaper la précédente commande mais avec sudo.</w:t>
+      </w:r>
+    </w:p>
+    <w:p/>
+    <w:p>
+      <w:pPr>
+        <w:pStyle w:val="Heading1"/>
+      </w:pPr>
+      <w:r>
+        <w:t xml:space="preserve">Operation of Running Systems (20% of the Exam) </w:t>
+      </w:r>
+    </w:p>
+    <w:p>
+      <w:pPr>
+        <w:rPr>
+          <w:lang w:val="en-US"/>
+        </w:rPr>
+      </w:pPr>
+    </w:p>
+    <w:p>
+      <w:pPr>
+        <w:rPr>
+          <w:lang w:val="en-US"/>
+        </w:rPr>
+      </w:pPr>
+    </w:p>
+    <w:p>
+      <w:pPr>
+        <w:pStyle w:val="Heading2"/>
+      </w:pPr>
+      <w:r>
+        <w:t>Lecture: Boot, reboot, and shut down</w:t>
+      </w:r>
+      <w:r>
+        <w:t xml:space="preserve"> a system safely</w:t>
+      </w:r>
+    </w:p>
+    <w:p>
+      <w:pPr>
+        <w:rPr>
+          <w:lang w:val="en-US"/>
+        </w:rPr>
+      </w:pPr>
+      <w:r>
+        <w:rPr>
+          <w:lang w:val="en-US"/>
+        </w:rPr>
+        <w:t xml:space="preserve">We type </w:t>
+      </w:r>
+      <w:r>
+        <w:rPr>
+          <w:b/>
+          <w:lang w:val="en-US"/>
+        </w:rPr>
+        <w:t>shutdown</w:t>
+      </w:r>
+    </w:p>
+    <w:p>
+      <w:pPr>
+        <w:rPr>
+          <w:lang w:val="en-US"/>
+        </w:rPr>
+      </w:pPr>
+    </w:p>
+    <w:p>
+      <w:r>
+        <w:t>s</w:t>
+      </w:r>
+      <w:bookmarkStart w:id="0" w:name="_GoBack"/>
+      <w:bookmarkEnd w:id="0"/>
+      <w:r>
+        <w:t xml:space="preserve">udo </w:t>
+      </w:r>
+      <w:r>
+        <w:t>s</w:t>
+      </w:r>
+      <w:r>
+        <w:t>hutdown –r : Pour faire un reboot</w:t>
       </w:r>
     </w:p>
     <w:p/>
@@ -10414,50 +10521,41 @@
     <w:p/>
     <w:p/>
     <w:p/>
+    <w:p>
+      <w:r>
+        <w:t>To do :</w:t>
+      </w:r>
+    </w:p>
+    <w:p/>
+    <w:p>
+      <w:r>
+        <w:t>Se connecter à distance en ssh à ton serveur Linux raspberry</w:t>
+      </w:r>
+    </w:p>
     <w:p/>
     <w:p/>
-    <w:p/>
-    <w:p/>
-    <w:p>
-      <w:pPr>
-        <w:rPr>
-          <w:lang w:val="en-US"/>
-        </w:rPr>
-      </w:pPr>
-      <w:r>
-        <w:rPr>
-          <w:lang w:val="en-US"/>
-        </w:rPr>
-        <w:t>To do :</w:t>
-      </w:r>
-    </w:p>
-    <w:p>
-      <w:pPr>
-        <w:rPr>
-          <w:lang w:val="en-US"/>
-        </w:rPr>
-      </w:pPr>
-    </w:p>
-    <w:p>
-      <w:r>
-        <w:t>Se connecter à distance en ssh à ton serveur Linux raspberry</w:t>
-      </w:r>
-    </w:p>
-    <w:p/>
-    <w:p/>
-    <w:p>
-      <w:pPr>
-        <w:pStyle w:val="Titre2"/>
-      </w:pPr>
-    </w:p>
-    <w:p>
-      <w:pPr>
-        <w:pStyle w:val="Titre2"/>
-      </w:pPr>
-    </w:p>
-    <w:p>
-      <w:pPr>
-        <w:pStyle w:val="Titre2"/>
+    <w:p>
+      <w:pPr>
+        <w:pStyle w:val="Heading2"/>
+        <w:rPr>
+          <w:lang w:val="fr-FR"/>
+        </w:rPr>
+      </w:pPr>
+    </w:p>
+    <w:p>
+      <w:pPr>
+        <w:pStyle w:val="Heading2"/>
+        <w:rPr>
+          <w:lang w:val="fr-FR"/>
+        </w:rPr>
+      </w:pPr>
+    </w:p>
+    <w:p>
+      <w:pPr>
+        <w:pStyle w:val="Heading2"/>
+        <w:rPr>
+          <w:lang w:val="fr-FR"/>
+        </w:rPr>
       </w:pPr>
     </w:p>
     <w:p>
@@ -10467,7 +10565,7 @@
     </w:p>
     <w:p>
       <w:pPr>
-        <w:pStyle w:val="Titre2"/>
+        <w:pStyle w:val="Heading2"/>
       </w:pPr>
     </w:p>
     <w:sectPr>
@@ -10481,8 +10579,8 @@
 </file>
 
 <file path=word/numbering.xml><?xml version="1.0" encoding="utf-8"?>
-<w:numbering xmlns:wpc="http://schemas.microsoft.com/office/word/2010/wordprocessingCanvas" xmlns:cx="http://schemas.microsoft.com/office/drawing/2014/chartex" xmlns:cx1="http://schemas.microsoft.com/office/drawing/2015/9/8/chartex" xmlns:cx2="http://schemas.microsoft.com/office/drawing/2015/10/21/chartex" xmlns:cx3="http://schemas.microsoft.com/office/drawing/2016/5/9/chartex" xmlns:cx4="http://schemas.microsoft.com/office/drawing/2016/5/10/chartex" xmlns:cx5="http://schemas.microsoft.com/office/drawing/2016/5/11/chartex" xmlns:cx6="http://schemas.microsoft.com/office/drawing/2016/5/12/chartex" xmlns:cx7="http://schemas.microsoft.com/office/drawing/2016/5/13/chartex" xmlns:cx8="http://schemas.microsoft.com/office/drawing/2016/5/14/chartex" xmlns:mc="http://schemas.openxmlformats.org/markup-compatibility/2006" xmlns:aink="http://schemas.microsoft.com/office/drawing/2016/ink" xmlns:am3d="http://schemas.microsoft.com/office/drawing/2017/model3d" xmlns:o="urn:schemas-microsoft-com:office:office" xmlns:r="http://schemas.openxmlformats.org/officeDocument/2006/relationships" xmlns:m="http://schemas.openxmlformats.org/officeDocument/2006/math" xmlns:v="urn:schemas-microsoft-com:vml" xmlns:wp14="http://schemas.microsoft.com/office/word/2010/wordprocessingDrawing" xmlns:wp="http://schemas.openxmlformats.org/drawingml/2006/wordprocessingDrawing" xmlns:w10="urn:schemas-microsoft-com:office:word" xmlns:w="http://schemas.openxmlformats.org/wordprocessingml/2006/main" xmlns:w14="http://schemas.microsoft.com/office/word/2010/wordml" xmlns:w15="http://schemas.microsoft.com/office/word/2012/wordml" xmlns:w16cid="http://schemas.microsoft.com/office/word/2016/wordml/cid" xmlns:w16se="http://schemas.microsoft.com/office/word/2015/wordml/symex" xmlns:wpg="http://schemas.microsoft.com/office/word/2010/wordprocessingGroup" xmlns:wpi="http://schemas.microsoft.com/office/word/2010/wordprocessingInk" xmlns:wne="http://schemas.microsoft.com/office/word/2006/wordml" xmlns:wps="http://schemas.microsoft.com/office/word/2010/wordprocessingShape" mc:Ignorable="w14 w15 w16se w16cid wp14">
-  <w:abstractNum w:abstractNumId="0" w15:restartNumberingAfterBreak="0">
+<w:numbering xmlns:wpc="http://schemas.microsoft.com/office/word/2010/wordprocessingCanvas" xmlns:mc="http://schemas.openxmlformats.org/markup-compatibility/2006" xmlns:o="urn:schemas-microsoft-com:office:office" xmlns:r="http://schemas.openxmlformats.org/officeDocument/2006/relationships" xmlns:m="http://schemas.openxmlformats.org/officeDocument/2006/math" xmlns:v="urn:schemas-microsoft-com:vml" xmlns:wp14="http://schemas.microsoft.com/office/word/2010/wordprocessingDrawing" xmlns:wp="http://schemas.openxmlformats.org/drawingml/2006/wordprocessingDrawing" xmlns:w10="urn:schemas-microsoft-com:office:word" xmlns:w="http://schemas.openxmlformats.org/wordprocessingml/2006/main" xmlns:w14="http://schemas.microsoft.com/office/word/2010/wordml" xmlns:w15="http://schemas.microsoft.com/office/word/2012/wordml" xmlns:wpg="http://schemas.microsoft.com/office/word/2010/wordprocessingGroup" xmlns:wpi="http://schemas.microsoft.com/office/word/2010/wordprocessingInk" xmlns:wne="http://schemas.microsoft.com/office/word/2006/wordml" xmlns:wps="http://schemas.microsoft.com/office/word/2010/wordprocessingShape" mc:Ignorable="w14 w15 wp14">
+  <w:abstractNum w:abstractNumId="0">
     <w:nsid w:val="15922DCA"/>
     <w:multiLevelType w:val="multilevel"/>
     <w:tmpl w:val="BC407F8A"/>
@@ -10631,7 +10729,7 @@
       </w:rPr>
     </w:lvl>
   </w:abstractNum>
-  <w:abstractNum w:abstractNumId="1" w15:restartNumberingAfterBreak="0">
+  <w:abstractNum w:abstractNumId="1">
     <w:nsid w:val="1C406EE0"/>
     <w:multiLevelType w:val="multilevel"/>
     <w:tmpl w:val="D2BC0478"/>
@@ -10780,7 +10878,7 @@
       </w:rPr>
     </w:lvl>
   </w:abstractNum>
-  <w:abstractNum w:abstractNumId="2" w15:restartNumberingAfterBreak="0">
+  <w:abstractNum w:abstractNumId="2">
     <w:nsid w:val="29CB05F6"/>
     <w:multiLevelType w:val="multilevel"/>
     <w:tmpl w:val="C1BAA328"/>
@@ -10929,7 +11027,7 @@
       </w:rPr>
     </w:lvl>
   </w:abstractNum>
-  <w:abstractNum w:abstractNumId="3" w15:restartNumberingAfterBreak="0">
+  <w:abstractNum w:abstractNumId="3">
     <w:nsid w:val="2CF4379E"/>
     <w:multiLevelType w:val="multilevel"/>
     <w:tmpl w:val="F304A076"/>
@@ -11078,7 +11176,7 @@
       </w:rPr>
     </w:lvl>
   </w:abstractNum>
-  <w:abstractNum w:abstractNumId="4" w15:restartNumberingAfterBreak="0">
+  <w:abstractNum w:abstractNumId="4">
     <w:nsid w:val="41674969"/>
     <w:multiLevelType w:val="multilevel"/>
     <w:tmpl w:val="F5BCEE36"/>
@@ -11227,7 +11325,7 @@
       </w:rPr>
     </w:lvl>
   </w:abstractNum>
-  <w:abstractNum w:abstractNumId="5" w15:restartNumberingAfterBreak="0">
+  <w:abstractNum w:abstractNumId="5">
     <w:nsid w:val="50284A0D"/>
     <w:multiLevelType w:val="multilevel"/>
     <w:tmpl w:val="257C7AC8"/>
@@ -11376,7 +11474,7 @@
       </w:rPr>
     </w:lvl>
   </w:abstractNum>
-  <w:abstractNum w:abstractNumId="6" w15:restartNumberingAfterBreak="0">
+  <w:abstractNum w:abstractNumId="6">
     <w:nsid w:val="55973C8F"/>
     <w:multiLevelType w:val="multilevel"/>
     <w:tmpl w:val="FC6EA8F6"/>
@@ -11525,7 +11623,7 @@
       </w:rPr>
     </w:lvl>
   </w:abstractNum>
-  <w:abstractNum w:abstractNumId="7" w15:restartNumberingAfterBreak="0">
+  <w:abstractNum w:abstractNumId="7">
     <w:nsid w:val="66F92607"/>
     <w:multiLevelType w:val="multilevel"/>
     <w:tmpl w:val="245EACCA"/>
@@ -11674,7 +11772,7 @@
       </w:rPr>
     </w:lvl>
   </w:abstractNum>
-  <w:abstractNum w:abstractNumId="8" w15:restartNumberingAfterBreak="0">
+  <w:abstractNum w:abstractNumId="8">
     <w:nsid w:val="689E4599"/>
     <w:multiLevelType w:val="multilevel"/>
     <w:tmpl w:val="7140068E"/>
@@ -11823,7 +11921,7 @@
       </w:rPr>
     </w:lvl>
   </w:abstractNum>
-  <w:abstractNum w:abstractNumId="9" w15:restartNumberingAfterBreak="0">
+  <w:abstractNum w:abstractNumId="9">
     <w:nsid w:val="6E6D1B03"/>
     <w:multiLevelType w:val="multilevel"/>
     <w:tmpl w:val="0332F20E"/>
@@ -11972,7 +12070,7 @@
       </w:rPr>
     </w:lvl>
   </w:abstractNum>
-  <w:abstractNum w:abstractNumId="10" w15:restartNumberingAfterBreak="0">
+  <w:abstractNum w:abstractNumId="10">
     <w:nsid w:val="73321B5B"/>
     <w:multiLevelType w:val="multilevel"/>
     <w:tmpl w:val="6CDCCE88"/>
@@ -12121,7 +12219,7 @@
       </w:rPr>
     </w:lvl>
   </w:abstractNum>
-  <w:abstractNum w:abstractNumId="11" w15:restartNumberingAfterBreak="0">
+  <w:abstractNum w:abstractNumId="11">
     <w:nsid w:val="79D95889"/>
     <w:multiLevelType w:val="multilevel"/>
     <w:tmpl w:val="6E7AC6A2"/>
@@ -12310,7 +12408,7 @@
 </file>
 
 <file path=word/styles.xml><?xml version="1.0" encoding="utf-8"?>
-<w:styles xmlns:mc="http://schemas.openxmlformats.org/markup-compatibility/2006" xmlns:r="http://schemas.openxmlformats.org/officeDocument/2006/relationships" xmlns:w="http://schemas.openxmlformats.org/wordprocessingml/2006/main" xmlns:w14="http://schemas.microsoft.com/office/word/2010/wordml" xmlns:w15="http://schemas.microsoft.com/office/word/2012/wordml" xmlns:w16cid="http://schemas.microsoft.com/office/word/2016/wordml/cid" xmlns:w16se="http://schemas.microsoft.com/office/word/2015/wordml/symex" mc:Ignorable="w14 w15 w16se w16cid">
+<w:styles xmlns:mc="http://schemas.openxmlformats.org/markup-compatibility/2006" xmlns:r="http://schemas.openxmlformats.org/officeDocument/2006/relationships" xmlns:w="http://schemas.openxmlformats.org/wordprocessingml/2006/main" xmlns:w14="http://schemas.microsoft.com/office/word/2010/wordml" xmlns:w15="http://schemas.microsoft.com/office/word/2012/wordml" mc:Ignorable="w14 w15">
   <w:docDefaults>
     <w:rPrDefault>
       <w:rPr>
@@ -12322,7 +12420,7 @@
     </w:rPrDefault>
     <w:pPrDefault/>
   </w:docDefaults>
-  <w:latentStyles w:defLockedState="0" w:defUIPriority="99" w:defSemiHidden="0" w:defUnhideWhenUsed="0" w:defQFormat="0" w:count="377">
+  <w:latentStyles w:defLockedState="0" w:defUIPriority="99" w:defSemiHidden="0" w:defUnhideWhenUsed="0" w:defQFormat="0" w:count="371">
     <w:lsdException w:name="Normal" w:uiPriority="0" w:qFormat="1"/>
     <w:lsdException w:name="heading 1" w:uiPriority="9" w:qFormat="1"/>
     <w:lsdException w:name="heading 2" w:semiHidden="1" w:uiPriority="9" w:unhideWhenUsed="1" w:qFormat="1"/>
@@ -12428,6 +12526,7 @@
     <w:lsdException w:name="HTML Sample" w:semiHidden="1" w:unhideWhenUsed="1"/>
     <w:lsdException w:name="HTML Typewriter" w:semiHidden="1" w:unhideWhenUsed="1"/>
     <w:lsdException w:name="HTML Variable" w:semiHidden="1" w:unhideWhenUsed="1"/>
+    <w:lsdException w:name="Normal Table" w:semiHidden="1" w:unhideWhenUsed="1"/>
     <w:lsdException w:name="annotation subject" w:semiHidden="1" w:unhideWhenUsed="1"/>
     <w:lsdException w:name="No List" w:semiHidden="1" w:unhideWhenUsed="1"/>
     <w:lsdException w:name="Outline List 1" w:semiHidden="1" w:unhideWhenUsed="1"/>
@@ -12473,9 +12572,11 @@
     <w:lsdException w:name="Table Subtle 1" w:semiHidden="1" w:unhideWhenUsed="1"/>
     <w:lsdException w:name="Table Subtle 2" w:semiHidden="1" w:unhideWhenUsed="1"/>
     <w:lsdException w:name="Table Web 1" w:semiHidden="1" w:unhideWhenUsed="1"/>
+    <w:lsdException w:name="Table Web 2" w:semiHidden="1" w:unhideWhenUsed="1"/>
     <w:lsdException w:name="Table Web 3" w:semiHidden="1" w:unhideWhenUsed="1"/>
     <w:lsdException w:name="Balloon Text" w:semiHidden="1" w:unhideWhenUsed="1"/>
     <w:lsdException w:name="Table Grid" w:uiPriority="39"/>
+    <w:lsdException w:name="Table Theme" w:semiHidden="1" w:unhideWhenUsed="1"/>
     <w:lsdException w:name="Placeholder Text" w:semiHidden="1"/>
     <w:lsdException w:name="No Spacing" w:uiPriority="1" w:qFormat="1"/>
     <w:lsdException w:name="Light Shading" w:uiPriority="60"/>
@@ -12691,22 +12792,16 @@
     <w:lsdException w:name="List Table 5 Dark Accent 6" w:uiPriority="50"/>
     <w:lsdException w:name="List Table 6 Colorful Accent 6" w:uiPriority="51"/>
     <w:lsdException w:name="List Table 7 Colorful Accent 6" w:uiPriority="52"/>
-    <w:lsdException w:name="Mention" w:semiHidden="1" w:unhideWhenUsed="1"/>
-    <w:lsdException w:name="Smart Hyperlink" w:semiHidden="1" w:unhideWhenUsed="1"/>
-    <w:lsdException w:name="Hashtag" w:semiHidden="1" w:unhideWhenUsed="1"/>
-    <w:lsdException w:name="Unresolved Mention" w:semiHidden="1" w:unhideWhenUsed="1"/>
-    <w:lsdException w:name="Smart Link" w:semiHidden="1" w:unhideWhenUsed="1"/>
-    <w:lsdException w:name="Smart Link Error" w:semiHidden="1" w:unhideWhenUsed="1"/>
   </w:latentStyles>
   <w:style w:type="paragraph" w:default="1" w:styleId="Normal">
     <w:name w:val="Normal"/>
     <w:qFormat/>
   </w:style>
-  <w:style w:type="paragraph" w:styleId="Titre1">
+  <w:style w:type="paragraph" w:styleId="Heading1">
     <w:name w:val="heading 1"/>
     <w:basedOn w:val="Normal"/>
     <w:next w:val="Normal"/>
-    <w:link w:val="Titre1Car"/>
+    <w:link w:val="Heading1Char"/>
     <w:uiPriority w:val="9"/>
     <w:qFormat/>
     <w:rsid w:val="008343A3"/>
@@ -12726,10 +12821,10 @@
       <w:lang w:val="en-US"/>
     </w:rPr>
   </w:style>
-  <w:style w:type="paragraph" w:styleId="Titre2">
+  <w:style w:type="paragraph" w:styleId="Heading2">
     <w:name w:val="heading 2"/>
-    <w:basedOn w:val="Titre1"/>
-    <w:link w:val="Titre2Car"/>
+    <w:basedOn w:val="Heading1"/>
+    <w:link w:val="Heading2Char"/>
     <w:uiPriority w:val="9"/>
     <w:qFormat/>
     <w:rsid w:val="008343A3"/>
@@ -12746,11 +12841,11 @@
       <w:lang w:eastAsia="fr-FR"/>
     </w:rPr>
   </w:style>
-  <w:style w:type="paragraph" w:styleId="Titre3">
+  <w:style w:type="paragraph" w:styleId="Heading3">
     <w:name w:val="heading 3"/>
     <w:basedOn w:val="Normal"/>
     <w:next w:val="Normal"/>
-    <w:link w:val="Titre3Car"/>
+    <w:link w:val="Heading3Char"/>
     <w:uiPriority w:val="9"/>
     <w:semiHidden/>
     <w:unhideWhenUsed/>
@@ -12767,11 +12862,11 @@
       <w:color w:val="1F3763" w:themeColor="accent1" w:themeShade="7F"/>
     </w:rPr>
   </w:style>
-  <w:style w:type="paragraph" w:styleId="Titre4">
+  <w:style w:type="paragraph" w:styleId="Heading4">
     <w:name w:val="heading 4"/>
     <w:basedOn w:val="Normal"/>
     <w:next w:val="Normal"/>
-    <w:link w:val="Titre4Car"/>
+    <w:link w:val="Heading4Char"/>
     <w:uiPriority w:val="9"/>
     <w:semiHidden/>
     <w:unhideWhenUsed/>
@@ -12790,11 +12885,11 @@
       <w:color w:val="2F5496" w:themeColor="accent1" w:themeShade="BF"/>
     </w:rPr>
   </w:style>
-  <w:style w:type="paragraph" w:styleId="Titre5">
+  <w:style w:type="paragraph" w:styleId="Heading5">
     <w:name w:val="heading 5"/>
     <w:basedOn w:val="Normal"/>
     <w:next w:val="Normal"/>
-    <w:link w:val="Titre5Car"/>
+    <w:link w:val="Heading5Char"/>
     <w:uiPriority w:val="9"/>
     <w:semiHidden/>
     <w:unhideWhenUsed/>
@@ -12811,12 +12906,13 @@
       <w:color w:val="2F5496" w:themeColor="accent1" w:themeShade="BF"/>
     </w:rPr>
   </w:style>
-  <w:style w:type="character" w:default="1" w:styleId="Policepardfaut">
+  <w:style w:type="character" w:default="1" w:styleId="DefaultParagraphFont">
     <w:name w:val="Default Paragraph Font"/>
     <w:uiPriority w:val="1"/>
+    <w:semiHidden/>
     <w:unhideWhenUsed/>
   </w:style>
-  <w:style w:type="table" w:default="1" w:styleId="TableauNormal">
+  <w:style w:type="table" w:default="1" w:styleId="TableNormal">
     <w:name w:val="Normal Table"/>
     <w:uiPriority w:val="99"/>
     <w:semiHidden/>
@@ -12831,16 +12927,16 @@
       </w:tblCellMar>
     </w:tblPr>
   </w:style>
-  <w:style w:type="numbering" w:default="1" w:styleId="Aucuneliste">
+  <w:style w:type="numbering" w:default="1" w:styleId="NoList">
     <w:name w:val="No List"/>
     <w:uiPriority w:val="99"/>
     <w:semiHidden/>
     <w:unhideWhenUsed/>
   </w:style>
-  <w:style w:type="character" w:customStyle="1" w:styleId="Titre2Car">
-    <w:name w:val="Titre 2 Car"/>
-    <w:basedOn w:val="Policepardfaut"/>
-    <w:link w:val="Titre2"/>
+  <w:style w:type="character" w:customStyle="1" w:styleId="Heading2Char">
+    <w:name w:val="Heading 2 Char"/>
+    <w:basedOn w:val="DefaultParagraphFont"/>
+    <w:link w:val="Heading2"/>
     <w:uiPriority w:val="9"/>
     <w:rsid w:val="008343A3"/>
     <w:rPr>
@@ -12853,18 +12949,18 @@
   </w:style>
   <w:style w:type="character" w:customStyle="1" w:styleId="course-title">
     <w:name w:val="course-title"/>
-    <w:basedOn w:val="Policepardfaut"/>
+    <w:basedOn w:val="DefaultParagraphFont"/>
     <w:rsid w:val="003136E0"/>
   </w:style>
   <w:style w:type="character" w:customStyle="1" w:styleId="course-page-course-length">
     <w:name w:val="course-page-course-length"/>
-    <w:basedOn w:val="Policepardfaut"/>
+    <w:basedOn w:val="DefaultParagraphFont"/>
     <w:rsid w:val="003136E0"/>
   </w:style>
-  <w:style w:type="character" w:customStyle="1" w:styleId="Titre1Car">
-    <w:name w:val="Titre 1 Car"/>
-    <w:basedOn w:val="Policepardfaut"/>
-    <w:link w:val="Titre1"/>
+  <w:style w:type="character" w:customStyle="1" w:styleId="Heading1Char">
+    <w:name w:val="Heading 1 Char"/>
+    <w:basedOn w:val="DefaultParagraphFont"/>
+    <w:link w:val="Heading1"/>
     <w:uiPriority w:val="9"/>
     <w:rsid w:val="008343A3"/>
     <w:rPr>
@@ -12877,10 +12973,10 @@
       <w:lang w:val="en-US"/>
     </w:rPr>
   </w:style>
-  <w:style w:type="character" w:customStyle="1" w:styleId="Titre3Car">
-    <w:name w:val="Titre 3 Car"/>
-    <w:basedOn w:val="Policepardfaut"/>
-    <w:link w:val="Titre3"/>
+  <w:style w:type="character" w:customStyle="1" w:styleId="Heading3Char">
+    <w:name w:val="Heading 3 Char"/>
+    <w:basedOn w:val="DefaultParagraphFont"/>
+    <w:link w:val="Heading3"/>
     <w:uiPriority w:val="9"/>
     <w:semiHidden/>
     <w:rsid w:val="003136E0"/>
@@ -12889,9 +12985,9 @@
       <w:color w:val="1F3763" w:themeColor="accent1" w:themeShade="7F"/>
     </w:rPr>
   </w:style>
-  <w:style w:type="character" w:styleId="Lienhypertexte">
+  <w:style w:type="character" w:styleId="Hyperlink">
     <w:name w:val="Hyperlink"/>
-    <w:basedOn w:val="Policepardfaut"/>
+    <w:basedOn w:val="DefaultParagraphFont"/>
     <w:uiPriority w:val="99"/>
     <w:unhideWhenUsed/>
     <w:rsid w:val="00E317F1"/>
@@ -12900,9 +12996,9 @@
       <w:u w:val="single"/>
     </w:rPr>
   </w:style>
-  <w:style w:type="character" w:styleId="Mentionnonrsolue">
+  <w:style w:type="character" w:customStyle="1" w:styleId="UnresolvedMention">
     <w:name w:val="Unresolved Mention"/>
-    <w:basedOn w:val="Policepardfaut"/>
+    <w:basedOn w:val="DefaultParagraphFont"/>
     <w:uiPriority w:val="99"/>
     <w:semiHidden/>
     <w:unhideWhenUsed/>
@@ -12912,9 +13008,9 @@
       <w:shd w:val="clear" w:color="auto" w:fill="E1DFDD"/>
     </w:rPr>
   </w:style>
-  <w:style w:type="character" w:styleId="lev">
+  <w:style w:type="character" w:styleId="Strong">
     <w:name w:val="Strong"/>
-    <w:basedOn w:val="Policepardfaut"/>
+    <w:basedOn w:val="DefaultParagraphFont"/>
     <w:uiPriority w:val="22"/>
     <w:qFormat/>
     <w:rsid w:val="00B57704"/>
@@ -12938,9 +13034,9 @@
       <w:lang w:eastAsia="fr-FR"/>
     </w:rPr>
   </w:style>
-  <w:style w:type="character" w:styleId="Accentuation">
+  <w:style w:type="character" w:styleId="Emphasis">
     <w:name w:val="Emphasis"/>
-    <w:basedOn w:val="Policepardfaut"/>
+    <w:basedOn w:val="DefaultParagraphFont"/>
     <w:uiPriority w:val="20"/>
     <w:qFormat/>
     <w:rsid w:val="00B57704"/>
@@ -12961,9 +13057,9 @@
       <w:lang w:eastAsia="fr-FR"/>
     </w:rPr>
   </w:style>
-  <w:style w:type="character" w:styleId="CodeHTML">
+  <w:style w:type="character" w:styleId="HTMLCode">
     <w:name w:val="HTML Code"/>
-    <w:basedOn w:val="Policepardfaut"/>
+    <w:basedOn w:val="DefaultParagraphFont"/>
     <w:uiPriority w:val="99"/>
     <w:semiHidden/>
     <w:unhideWhenUsed/>
@@ -12974,10 +13070,10 @@
       <w:szCs w:val="20"/>
     </w:rPr>
   </w:style>
-  <w:style w:type="character" w:customStyle="1" w:styleId="Titre4Car">
-    <w:name w:val="Titre 4 Car"/>
-    <w:basedOn w:val="Policepardfaut"/>
-    <w:link w:val="Titre4"/>
+  <w:style w:type="character" w:customStyle="1" w:styleId="Heading4Char">
+    <w:name w:val="Heading 4 Char"/>
+    <w:basedOn w:val="DefaultParagraphFont"/>
+    <w:link w:val="Heading4"/>
     <w:uiPriority w:val="9"/>
     <w:semiHidden/>
     <w:rsid w:val="0093444E"/>
@@ -12988,10 +13084,10 @@
       <w:color w:val="2F5496" w:themeColor="accent1" w:themeShade="BF"/>
     </w:rPr>
   </w:style>
-  <w:style w:type="paragraph" w:styleId="PrformatHTML">
+  <w:style w:type="paragraph" w:styleId="HTMLPreformatted">
     <w:name w:val="HTML Preformatted"/>
     <w:basedOn w:val="Normal"/>
-    <w:link w:val="PrformatHTMLCar"/>
+    <w:link w:val="HTMLPreformattedChar"/>
     <w:uiPriority w:val="99"/>
     <w:semiHidden/>
     <w:unhideWhenUsed/>
@@ -13023,10 +13119,10 @@
       <w:lang w:eastAsia="fr-FR"/>
     </w:rPr>
   </w:style>
-  <w:style w:type="character" w:customStyle="1" w:styleId="PrformatHTMLCar">
-    <w:name w:val="Préformaté HTML Car"/>
-    <w:basedOn w:val="Policepardfaut"/>
-    <w:link w:val="PrformatHTML"/>
+  <w:style w:type="character" w:customStyle="1" w:styleId="HTMLPreformattedChar">
+    <w:name w:val="HTML Preformatted Char"/>
+    <w:basedOn w:val="DefaultParagraphFont"/>
+    <w:link w:val="HTMLPreformatted"/>
     <w:uiPriority w:val="99"/>
     <w:semiHidden/>
     <w:rsid w:val="00CB4BEF"/>
@@ -13037,9 +13133,9 @@
       <w:lang w:eastAsia="fr-FR"/>
     </w:rPr>
   </w:style>
-  <w:style w:type="character" w:styleId="ExempleHTML">
+  <w:style w:type="character" w:styleId="HTMLSample">
     <w:name w:val="HTML Sample"/>
-    <w:basedOn w:val="Policepardfaut"/>
+    <w:basedOn w:val="DefaultParagraphFont"/>
     <w:uiPriority w:val="99"/>
     <w:semiHidden/>
     <w:unhideWhenUsed/>
@@ -13048,10 +13144,10 @@
       <w:rFonts w:ascii="Courier New" w:eastAsia="Times New Roman" w:hAnsi="Courier New" w:cs="Courier New"/>
     </w:rPr>
   </w:style>
-  <w:style w:type="character" w:customStyle="1" w:styleId="Titre5Car">
-    <w:name w:val="Titre 5 Car"/>
-    <w:basedOn w:val="Policepardfaut"/>
-    <w:link w:val="Titre5"/>
+  <w:style w:type="character" w:customStyle="1" w:styleId="Heading5Char">
+    <w:name w:val="Heading 5 Char"/>
+    <w:basedOn w:val="DefaultParagraphFont"/>
+    <w:link w:val="Heading5"/>
     <w:uiPriority w:val="9"/>
     <w:semiHidden/>
     <w:rsid w:val="00640367"/>
